--- a/documents/4.3 Sentiment Analysis.docx
+++ b/documents/4.3 Sentiment Analysis.docx
@@ -4,10 +4,11 @@
   <w:body>
     <w:p>
       <w:pPr>
-        <w:jc w:val="center"/>
+        <w:spacing w:before="480" w:after="150"/>
+        <w:jc w:val="left"/>
+        <w:outlineLvl w:val="0"/>
         <w:rPr>
           <w:rFonts w:asciiTheme="majorHAnsi" w:eastAsia="Times New Roman" w:hAnsiTheme="majorHAnsi" w:cs="Arial"/>
-          <w:b/>
           <w:color w:val="999999"/>
           <w:kern w:val="36"/>
           <w:sz w:val="45"/>
@@ -15,225 +16,22 @@
           <w:lang w:val="es-ES_tradnl" w:eastAsia="ru-RU"/>
         </w:rPr>
       </w:pPr>
-    </w:p>
-    <w:p>
-      <w:pPr>
-        <w:jc w:val="center"/>
+      <w:r>
         <w:rPr>
           <w:rFonts w:asciiTheme="majorHAnsi" w:eastAsia="Times New Roman" w:hAnsiTheme="majorHAnsi" w:cs="Arial"/>
-          <w:b/>
           <w:color w:val="999999"/>
           <w:kern w:val="36"/>
           <w:sz w:val="45"/>
           <w:szCs w:val="45"/>
           <w:lang w:val="ru-RU" w:eastAsia="ru-RU"/>
         </w:rPr>
-      </w:pPr>
-      <w:r>
-        <w:rPr>
-          <w:rFonts w:asciiTheme="majorHAnsi" w:eastAsia="Times New Roman" w:hAnsiTheme="majorHAnsi" w:cs="Arial"/>
-          <w:b/>
-          <w:color w:val="999999"/>
-          <w:kern w:val="36"/>
-          <w:sz w:val="45"/>
-          <w:szCs w:val="45"/>
-          <w:lang w:val="ru-RU" w:eastAsia="ru-RU"/>
-        </w:rPr>
-        <w:t>Develop models to predict sentiment</w:t>
+        <w:t>Domain Research and Exploratory Data Analysis</w:t>
       </w:r>
-    </w:p>
-    <w:p>
-      <w:pPr>
-        <w:rPr>
-          <w:b/>
-        </w:rPr>
-      </w:pPr>
-    </w:p>
-    <w:p>
-      <w:pPr>
-        <w:pStyle w:val="ListParagraph"/>
-      </w:pPr>
-    </w:p>
-    <w:p>
-      <w:pPr>
-        <w:pStyle w:val="ListParagraph"/>
-      </w:pPr>
-    </w:p>
-    <w:p>
-      <w:pPr>
-        <w:pStyle w:val="ListParagraph"/>
-        <w:ind w:left="0"/>
-        <w:rPr>
-          <w:rFonts w:cs="Arial"/>
-          <w:color w:val="231F20"/>
-          <w:shd w:val="clear" w:color="auto" w:fill="FFFFFF"/>
-        </w:rPr>
-      </w:pPr>
-      <w:r>
-        <w:rPr>
-          <w:rFonts w:cs="Arial"/>
-          <w:color w:val="231F20"/>
-          <w:shd w:val="clear" w:color="auto" w:fill="FFFFFF"/>
-        </w:rPr>
-        <w:t>C</w:t>
-      </w:r>
-      <w:r>
-        <w:rPr>
-          <w:rFonts w:cs="Arial"/>
-          <w:color w:val="231F20"/>
-          <w:shd w:val="clear" w:color="auto" w:fill="FFFFFF"/>
-        </w:rPr>
-        <w:t>ompare the performance metrics</w:t>
-      </w:r>
-      <w:r>
-        <w:rPr>
-          <w:rFonts w:cs="Arial"/>
-          <w:color w:val="231F20"/>
-          <w:shd w:val="clear" w:color="auto" w:fill="FFFFFF"/>
-        </w:rPr>
-        <w:t xml:space="preserve"> of four different classifiers:</w:t>
-      </w:r>
-    </w:p>
-    <w:p>
-      <w:pPr>
-        <w:pStyle w:val="ListParagraph"/>
-        <w:numPr>
-          <w:ilvl w:val="0"/>
-          <w:numId w:val="7"/>
-        </w:numPr>
-        <w:rPr>
-          <w:rFonts w:cs="Arial"/>
-          <w:color w:val="231F20"/>
-          <w:shd w:val="clear" w:color="auto" w:fill="FFFFFF"/>
-        </w:rPr>
-      </w:pPr>
-      <w:r>
-        <w:rPr>
-          <w:rFonts w:cs="Arial"/>
-          <w:color w:val="231F20"/>
-          <w:shd w:val="clear" w:color="auto" w:fill="FFFFFF"/>
-        </w:rPr>
-        <w:t>C5.0</w:t>
-      </w:r>
-      <w:r>
-        <w:rPr>
-          <w:rFonts w:cs="Arial"/>
-          <w:color w:val="231F20"/>
-          <w:shd w:val="clear" w:color="auto" w:fill="FFFFFF"/>
-        </w:rPr>
-        <w:t xml:space="preserve"> </w:t>
-      </w:r>
-    </w:p>
-    <w:p>
-      <w:pPr>
-        <w:pStyle w:val="ListParagraph"/>
-        <w:numPr>
-          <w:ilvl w:val="0"/>
-          <w:numId w:val="7"/>
-        </w:numPr>
-        <w:rPr>
-          <w:rFonts w:cs="Arial"/>
-          <w:color w:val="231F20"/>
-          <w:shd w:val="clear" w:color="auto" w:fill="FFFFFF"/>
-        </w:rPr>
-      </w:pPr>
-      <w:r>
-        <w:rPr>
-          <w:rFonts w:cs="Arial"/>
-          <w:color w:val="231F20"/>
-          <w:shd w:val="clear" w:color="auto" w:fill="FFFFFF"/>
-        </w:rPr>
-        <w:t>random forest</w:t>
-      </w:r>
-    </w:p>
-    <w:p>
-      <w:pPr>
-        <w:pStyle w:val="ListParagraph"/>
-        <w:numPr>
-          <w:ilvl w:val="0"/>
-          <w:numId w:val="7"/>
-        </w:numPr>
-        <w:rPr>
-          <w:rFonts w:cs="Arial"/>
-          <w:color w:val="231F20"/>
-          <w:shd w:val="clear" w:color="auto" w:fill="FFFFFF"/>
-        </w:rPr>
-      </w:pPr>
-      <w:r>
-        <w:rPr>
-          <w:rFonts w:cs="Arial"/>
-          <w:color w:val="231F20"/>
-          <w:shd w:val="clear" w:color="auto" w:fill="FFFFFF"/>
-        </w:rPr>
-        <w:t>KKNN</w:t>
-      </w:r>
-    </w:p>
-    <w:p>
-      <w:pPr>
-        <w:pStyle w:val="ListParagraph"/>
-        <w:numPr>
-          <w:ilvl w:val="0"/>
-          <w:numId w:val="7"/>
-        </w:numPr>
-      </w:pPr>
-      <w:r>
-        <w:rPr>
-          <w:rFonts w:cs="Arial"/>
-          <w:color w:val="231F20"/>
-          <w:shd w:val="clear" w:color="auto" w:fill="FFFFFF"/>
-        </w:rPr>
-        <w:t>support vector machines.</w:t>
-      </w:r>
-    </w:p>
-    <w:p/>
-    <w:p/>
-    <w:p>
       <w:bookmarkStart w:id="0" w:name="_GoBack"/>
-      <w:r>
-        <w:rPr>
-          <w:noProof/>
-          <w:lang w:val="ru-RU" w:eastAsia="ru-RU"/>
-        </w:rPr>
-        <w:drawing>
-          <wp:inline distT="0" distB="0" distL="0" distR="0" wp14:anchorId="25469622" wp14:editId="728993E6">
-            <wp:extent cx="6223384" cy="1247775"/>
-            <wp:effectExtent l="0" t="0" r="6350" b="0"/>
-            <wp:docPr id="1" name="Picture 1"/>
-            <wp:cNvGraphicFramePr>
-              <a:graphicFrameLocks xmlns:a="http://schemas.openxmlformats.org/drawingml/2006/main" noChangeAspect="1"/>
-            </wp:cNvGraphicFramePr>
-            <a:graphic xmlns:a="http://schemas.openxmlformats.org/drawingml/2006/main">
-              <a:graphicData uri="http://schemas.openxmlformats.org/drawingml/2006/picture">
-                <pic:pic xmlns:pic="http://schemas.openxmlformats.org/drawingml/2006/picture">
-                  <pic:nvPicPr>
-                    <pic:cNvPr id="0" name=""/>
-                    <pic:cNvPicPr/>
-                  </pic:nvPicPr>
-                  <pic:blipFill>
-                    <a:blip r:embed="rId9"/>
-                    <a:stretch>
-                      <a:fillRect/>
-                    </a:stretch>
-                  </pic:blipFill>
-                  <pic:spPr>
-                    <a:xfrm>
-                      <a:off x="0" y="0"/>
-                      <a:ext cx="6230416" cy="1249185"/>
-                    </a:xfrm>
-                    <a:prstGeom prst="rect">
-                      <a:avLst/>
-                    </a:prstGeom>
-                  </pic:spPr>
-                </pic:pic>
-              </a:graphicData>
-            </a:graphic>
-          </wp:inline>
-        </w:drawing>
-      </w:r>
       <w:bookmarkEnd w:id="0"/>
     </w:p>
     <w:sectPr>
-      <w:headerReference w:type="default" r:id="rId10"/>
+      <w:headerReference w:type="default" r:id="rId9"/>
       <w:type w:val="continuous"/>
       <w:pgSz w:w="11906" w:h="16838"/>
       <w:pgMar w:top="1134" w:right="707" w:bottom="851" w:left="1276" w:header="426" w:footer="708" w:gutter="0"/>
@@ -324,7 +122,7 @@
         <w:color w:val="231F20"/>
         <w:shd w:val="clear" w:color="auto" w:fill="FFFFFF"/>
       </w:rPr>
-      <w:t>UBIQUM</w:t>
+      <w:t>IOT Analytics</w:t>
     </w:r>
     <w:r>
       <w:rPr>
@@ -337,7 +135,13 @@
       <w:rPr>
         <w:lang w:val="es-ES_tradnl"/>
       </w:rPr>
-      <w:t>17/06</w:t>
+      <w:t>25</w:t>
+    </w:r>
+    <w:r>
+      <w:rPr>
+        <w:lang w:val="es-ES_tradnl"/>
+      </w:rPr>
+      <w:t>/04</w:t>
     </w:r>
     <w:r>
       <w:rPr>
@@ -352,119 +156,6 @@
 <file path=word/numbering.xml><?xml version="1.0" encoding="utf-8"?>
 <w:numbering xmlns:wpc="http://schemas.microsoft.com/office/word/2010/wordprocessingCanvas" xmlns:mc="http://schemas.openxmlformats.org/markup-compatibility/2006" xmlns:o="urn:schemas-microsoft-com:office:office" xmlns:r="http://schemas.openxmlformats.org/officeDocument/2006/relationships" xmlns:m="http://schemas.openxmlformats.org/officeDocument/2006/math" xmlns:v="urn:schemas-microsoft-com:vml" xmlns:wp14="http://schemas.microsoft.com/office/word/2010/wordprocessingDrawing" xmlns:wp="http://schemas.openxmlformats.org/drawingml/2006/wordprocessingDrawing" xmlns:w10="urn:schemas-microsoft-com:office:word" xmlns:w="http://schemas.openxmlformats.org/wordprocessingml/2006/main" xmlns:w14="http://schemas.microsoft.com/office/word/2010/wordml" xmlns:wpg="http://schemas.microsoft.com/office/word/2010/wordprocessingGroup" xmlns:wpi="http://schemas.microsoft.com/office/word/2010/wordprocessingInk" xmlns:wne="http://schemas.microsoft.com/office/word/2006/wordml" xmlns:wps="http://schemas.microsoft.com/office/word/2010/wordprocessingShape" mc:Ignorable="w14 wp14">
   <w:abstractNum w:abstractNumId="0">
-    <w:nsid w:val="0741089A"/>
-    <w:multiLevelType w:val="hybridMultilevel"/>
-    <w:tmpl w:val="5AB69568"/>
-    <w:lvl w:ilvl="0" w:tplc="04190001">
-      <w:start w:val="1"/>
-      <w:numFmt w:val="bullet"/>
-      <w:lvlText w:val=""/>
-      <w:lvlJc w:val="left"/>
-      <w:pPr>
-        <w:ind w:left="720" w:hanging="360"/>
-      </w:pPr>
-      <w:rPr>
-        <w:rFonts w:ascii="Symbol" w:hAnsi="Symbol" w:hint="default"/>
-      </w:rPr>
-    </w:lvl>
-    <w:lvl w:ilvl="1" w:tplc="04190003" w:tentative="1">
-      <w:start w:val="1"/>
-      <w:numFmt w:val="bullet"/>
-      <w:lvlText w:val="o"/>
-      <w:lvlJc w:val="left"/>
-      <w:pPr>
-        <w:ind w:left="1440" w:hanging="360"/>
-      </w:pPr>
-      <w:rPr>
-        <w:rFonts w:ascii="Courier New" w:hAnsi="Courier New" w:cs="Courier New" w:hint="default"/>
-      </w:rPr>
-    </w:lvl>
-    <w:lvl w:ilvl="2" w:tplc="04190005" w:tentative="1">
-      <w:start w:val="1"/>
-      <w:numFmt w:val="bullet"/>
-      <w:lvlText w:val=""/>
-      <w:lvlJc w:val="left"/>
-      <w:pPr>
-        <w:ind w:left="2160" w:hanging="360"/>
-      </w:pPr>
-      <w:rPr>
-        <w:rFonts w:ascii="Wingdings" w:hAnsi="Wingdings" w:hint="default"/>
-      </w:rPr>
-    </w:lvl>
-    <w:lvl w:ilvl="3" w:tplc="04190001" w:tentative="1">
-      <w:start w:val="1"/>
-      <w:numFmt w:val="bullet"/>
-      <w:lvlText w:val=""/>
-      <w:lvlJc w:val="left"/>
-      <w:pPr>
-        <w:ind w:left="2880" w:hanging="360"/>
-      </w:pPr>
-      <w:rPr>
-        <w:rFonts w:ascii="Symbol" w:hAnsi="Symbol" w:hint="default"/>
-      </w:rPr>
-    </w:lvl>
-    <w:lvl w:ilvl="4" w:tplc="04190003" w:tentative="1">
-      <w:start w:val="1"/>
-      <w:numFmt w:val="bullet"/>
-      <w:lvlText w:val="o"/>
-      <w:lvlJc w:val="left"/>
-      <w:pPr>
-        <w:ind w:left="3600" w:hanging="360"/>
-      </w:pPr>
-      <w:rPr>
-        <w:rFonts w:ascii="Courier New" w:hAnsi="Courier New" w:cs="Courier New" w:hint="default"/>
-      </w:rPr>
-    </w:lvl>
-    <w:lvl w:ilvl="5" w:tplc="04190005" w:tentative="1">
-      <w:start w:val="1"/>
-      <w:numFmt w:val="bullet"/>
-      <w:lvlText w:val=""/>
-      <w:lvlJc w:val="left"/>
-      <w:pPr>
-        <w:ind w:left="4320" w:hanging="360"/>
-      </w:pPr>
-      <w:rPr>
-        <w:rFonts w:ascii="Wingdings" w:hAnsi="Wingdings" w:hint="default"/>
-      </w:rPr>
-    </w:lvl>
-    <w:lvl w:ilvl="6" w:tplc="04190001" w:tentative="1">
-      <w:start w:val="1"/>
-      <w:numFmt w:val="bullet"/>
-      <w:lvlText w:val=""/>
-      <w:lvlJc w:val="left"/>
-      <w:pPr>
-        <w:ind w:left="5040" w:hanging="360"/>
-      </w:pPr>
-      <w:rPr>
-        <w:rFonts w:ascii="Symbol" w:hAnsi="Symbol" w:hint="default"/>
-      </w:rPr>
-    </w:lvl>
-    <w:lvl w:ilvl="7" w:tplc="04190003" w:tentative="1">
-      <w:start w:val="1"/>
-      <w:numFmt w:val="bullet"/>
-      <w:lvlText w:val="o"/>
-      <w:lvlJc w:val="left"/>
-      <w:pPr>
-        <w:ind w:left="5760" w:hanging="360"/>
-      </w:pPr>
-      <w:rPr>
-        <w:rFonts w:ascii="Courier New" w:hAnsi="Courier New" w:cs="Courier New" w:hint="default"/>
-      </w:rPr>
-    </w:lvl>
-    <w:lvl w:ilvl="8" w:tplc="04190005" w:tentative="1">
-      <w:start w:val="1"/>
-      <w:numFmt w:val="bullet"/>
-      <w:lvlText w:val=""/>
-      <w:lvlJc w:val="left"/>
-      <w:pPr>
-        <w:ind w:left="6480" w:hanging="360"/>
-      </w:pPr>
-      <w:rPr>
-        <w:rFonts w:ascii="Wingdings" w:hAnsi="Wingdings" w:hint="default"/>
-      </w:rPr>
-    </w:lvl>
-  </w:abstractNum>
-  <w:abstractNum w:abstractNumId="1">
     <w:nsid w:val="0DBA50C8"/>
     <w:multiLevelType w:val="hybridMultilevel"/>
     <w:tmpl w:val="71DA4030"/>
@@ -555,7 +246,7 @@
       </w:pPr>
     </w:lvl>
   </w:abstractNum>
-  <w:abstractNum w:abstractNumId="2">
+  <w:abstractNum w:abstractNumId="1">
     <w:nsid w:val="0F402EEA"/>
     <w:multiLevelType w:val="hybridMultilevel"/>
     <w:tmpl w:val="228CC968"/>
@@ -668,7 +359,7 @@
       </w:rPr>
     </w:lvl>
   </w:abstractNum>
-  <w:abstractNum w:abstractNumId="3">
+  <w:abstractNum w:abstractNumId="2">
     <w:nsid w:val="4D8C280F"/>
     <w:multiLevelType w:val="hybridMultilevel"/>
     <w:tmpl w:val="D65AC572"/>
@@ -781,7 +472,7 @@
       </w:rPr>
     </w:lvl>
   </w:abstractNum>
-  <w:abstractNum w:abstractNumId="4">
+  <w:abstractNum w:abstractNumId="3">
     <w:nsid w:val="50F6280D"/>
     <w:multiLevelType w:val="hybridMultilevel"/>
     <w:tmpl w:val="B260C27A"/>
@@ -870,7 +561,7 @@
       </w:pPr>
     </w:lvl>
   </w:abstractNum>
-  <w:abstractNum w:abstractNumId="5">
+  <w:abstractNum w:abstractNumId="4">
     <w:nsid w:val="5BCE3953"/>
     <w:multiLevelType w:val="hybridMultilevel"/>
     <w:tmpl w:val="E09C5EDA"/>
@@ -983,7 +674,7 @@
       </w:rPr>
     </w:lvl>
   </w:abstractNum>
-  <w:abstractNum w:abstractNumId="6">
+  <w:abstractNum w:abstractNumId="5">
     <w:nsid w:val="7E240CA7"/>
     <w:multiLevelType w:val="hybridMultilevel"/>
     <w:tmpl w:val="7A02FCEA"/>
@@ -1097,25 +788,22 @@
     </w:lvl>
   </w:abstractNum>
   <w:num w:numId="1">
+    <w:abstractNumId w:val="3"/>
+  </w:num>
+  <w:num w:numId="2">
     <w:abstractNumId w:val="4"/>
   </w:num>
-  <w:num w:numId="2">
+  <w:num w:numId="3">
+    <w:abstractNumId w:val="2"/>
+  </w:num>
+  <w:num w:numId="4">
     <w:abstractNumId w:val="5"/>
   </w:num>
-  <w:num w:numId="3">
-    <w:abstractNumId w:val="3"/>
-  </w:num>
-  <w:num w:numId="4">
-    <w:abstractNumId w:val="6"/>
-  </w:num>
   <w:num w:numId="5">
-    <w:abstractNumId w:val="1"/>
+    <w:abstractNumId w:val="0"/>
   </w:num>
   <w:num w:numId="6">
-    <w:abstractNumId w:val="2"/>
-  </w:num>
-  <w:num w:numId="7">
-    <w:abstractNumId w:val="0"/>
+    <w:abstractNumId w:val="1"/>
   </w:num>
   <w:numIdMacAtCleanup w:val="6"/>
 </w:numbering>
@@ -1338,6 +1026,7 @@
   <w:style w:type="character" w:default="1" w:styleId="DefaultParagraphFont">
     <w:name w:val="Default Paragraph Font"/>
     <w:uiPriority w:val="1"/>
+    <w:semiHidden/>
     <w:unhideWhenUsed/>
   </w:style>
   <w:style w:type="table" w:default="1" w:styleId="TableNormal">
@@ -2349,6 +2038,7 @@
   <w:style w:type="character" w:default="1" w:styleId="DefaultParagraphFont">
     <w:name w:val="Default Paragraph Font"/>
     <w:uiPriority w:val="1"/>
+    <w:semiHidden/>
     <w:unhideWhenUsed/>
   </w:style>
   <w:style w:type="table" w:default="1" w:styleId="TableNormal">
@@ -3433,7 +3123,7 @@
 </file>
 
 <file path=customXml/itemProps1.xml><?xml version="1.0" encoding="utf-8"?>
-<ds:datastoreItem xmlns:ds="http://schemas.openxmlformats.org/officeDocument/2006/customXml" ds:itemID="{3610C35C-473B-4AE4-948D-E33857764522}">
+<ds:datastoreItem xmlns:ds="http://schemas.openxmlformats.org/officeDocument/2006/customXml" ds:itemID="{45639ECF-5124-4D69-940C-CB9316771C30}">
   <ds:schemaRefs>
     <ds:schemaRef ds:uri="http://schemas.openxmlformats.org/officeDocument/2006/bibliography"/>
   </ds:schemaRefs>

--- a/documents/4.3 Sentiment Analysis.docx
+++ b/documents/4.3 Sentiment Analysis.docx
@@ -4,11 +4,10 @@
   <w:body>
     <w:p>
       <w:pPr>
-        <w:spacing w:before="480" w:after="150"/>
-        <w:jc w:val="left"/>
-        <w:outlineLvl w:val="0"/>
+        <w:jc w:val="center"/>
         <w:rPr>
           <w:rFonts w:asciiTheme="majorHAnsi" w:eastAsia="Times New Roman" w:hAnsiTheme="majorHAnsi" w:cs="Arial"/>
+          <w:b/>
           <w:color w:val="999999"/>
           <w:kern w:val="36"/>
           <w:sz w:val="45"/>
@@ -16,22 +15,225 @@
           <w:lang w:val="es-ES_tradnl" w:eastAsia="ru-RU"/>
         </w:rPr>
       </w:pPr>
-      <w:r>
+    </w:p>
+    <w:p>
+      <w:pPr>
+        <w:jc w:val="center"/>
         <w:rPr>
           <w:rFonts w:asciiTheme="majorHAnsi" w:eastAsia="Times New Roman" w:hAnsiTheme="majorHAnsi" w:cs="Arial"/>
+          <w:b/>
           <w:color w:val="999999"/>
           <w:kern w:val="36"/>
           <w:sz w:val="45"/>
           <w:szCs w:val="45"/>
           <w:lang w:val="ru-RU" w:eastAsia="ru-RU"/>
         </w:rPr>
-        <w:t>Domain Research and Exploratory Data Analysis</w:t>
+      </w:pPr>
+      <w:r>
+        <w:rPr>
+          <w:rFonts w:asciiTheme="majorHAnsi" w:eastAsia="Times New Roman" w:hAnsiTheme="majorHAnsi" w:cs="Arial"/>
+          <w:b/>
+          <w:color w:val="999999"/>
+          <w:kern w:val="36"/>
+          <w:sz w:val="45"/>
+          <w:szCs w:val="45"/>
+          <w:lang w:val="ru-RU" w:eastAsia="ru-RU"/>
+        </w:rPr>
+        <w:t>Develop models to predict sentiment</w:t>
       </w:r>
+    </w:p>
+    <w:p>
+      <w:pPr>
+        <w:rPr>
+          <w:b/>
+        </w:rPr>
+      </w:pPr>
+    </w:p>
+    <w:p>
+      <w:pPr>
+        <w:pStyle w:val="ListParagraph"/>
+      </w:pPr>
+    </w:p>
+    <w:p>
+      <w:pPr>
+        <w:pStyle w:val="ListParagraph"/>
+      </w:pPr>
+    </w:p>
+    <w:p>
+      <w:pPr>
+        <w:pStyle w:val="ListParagraph"/>
+        <w:ind w:left="0"/>
+        <w:rPr>
+          <w:rFonts w:cs="Arial"/>
+          <w:color w:val="231F20"/>
+          <w:shd w:val="clear" w:color="auto" w:fill="FFFFFF"/>
+        </w:rPr>
+      </w:pPr>
+      <w:r>
+        <w:rPr>
+          <w:rFonts w:cs="Arial"/>
+          <w:color w:val="231F20"/>
+          <w:shd w:val="clear" w:color="auto" w:fill="FFFFFF"/>
+        </w:rPr>
+        <w:t>C</w:t>
+      </w:r>
+      <w:r>
+        <w:rPr>
+          <w:rFonts w:cs="Arial"/>
+          <w:color w:val="231F20"/>
+          <w:shd w:val="clear" w:color="auto" w:fill="FFFFFF"/>
+        </w:rPr>
+        <w:t>ompare the performance metrics</w:t>
+      </w:r>
+      <w:r>
+        <w:rPr>
+          <w:rFonts w:cs="Arial"/>
+          <w:color w:val="231F20"/>
+          <w:shd w:val="clear" w:color="auto" w:fill="FFFFFF"/>
+        </w:rPr>
+        <w:t xml:space="preserve"> of four different classifiers:</w:t>
+      </w:r>
+    </w:p>
+    <w:p>
+      <w:pPr>
+        <w:pStyle w:val="ListParagraph"/>
+        <w:numPr>
+          <w:ilvl w:val="0"/>
+          <w:numId w:val="7"/>
+        </w:numPr>
+        <w:rPr>
+          <w:rFonts w:cs="Arial"/>
+          <w:color w:val="231F20"/>
+          <w:shd w:val="clear" w:color="auto" w:fill="FFFFFF"/>
+        </w:rPr>
+      </w:pPr>
+      <w:r>
+        <w:rPr>
+          <w:rFonts w:cs="Arial"/>
+          <w:color w:val="231F20"/>
+          <w:shd w:val="clear" w:color="auto" w:fill="FFFFFF"/>
+        </w:rPr>
+        <w:t>C5.0</w:t>
+      </w:r>
+      <w:r>
+        <w:rPr>
+          <w:rFonts w:cs="Arial"/>
+          <w:color w:val="231F20"/>
+          <w:shd w:val="clear" w:color="auto" w:fill="FFFFFF"/>
+        </w:rPr>
+        <w:t xml:space="preserve"> </w:t>
+      </w:r>
+    </w:p>
+    <w:p>
+      <w:pPr>
+        <w:pStyle w:val="ListParagraph"/>
+        <w:numPr>
+          <w:ilvl w:val="0"/>
+          <w:numId w:val="7"/>
+        </w:numPr>
+        <w:rPr>
+          <w:rFonts w:cs="Arial"/>
+          <w:color w:val="231F20"/>
+          <w:shd w:val="clear" w:color="auto" w:fill="FFFFFF"/>
+        </w:rPr>
+      </w:pPr>
+      <w:r>
+        <w:rPr>
+          <w:rFonts w:cs="Arial"/>
+          <w:color w:val="231F20"/>
+          <w:shd w:val="clear" w:color="auto" w:fill="FFFFFF"/>
+        </w:rPr>
+        <w:t>random forest</w:t>
+      </w:r>
+    </w:p>
+    <w:p>
+      <w:pPr>
+        <w:pStyle w:val="ListParagraph"/>
+        <w:numPr>
+          <w:ilvl w:val="0"/>
+          <w:numId w:val="7"/>
+        </w:numPr>
+        <w:rPr>
+          <w:rFonts w:cs="Arial"/>
+          <w:color w:val="231F20"/>
+          <w:shd w:val="clear" w:color="auto" w:fill="FFFFFF"/>
+        </w:rPr>
+      </w:pPr>
+      <w:r>
+        <w:rPr>
+          <w:rFonts w:cs="Arial"/>
+          <w:color w:val="231F20"/>
+          <w:shd w:val="clear" w:color="auto" w:fill="FFFFFF"/>
+        </w:rPr>
+        <w:t>KKNN</w:t>
+      </w:r>
+    </w:p>
+    <w:p>
+      <w:pPr>
+        <w:pStyle w:val="ListParagraph"/>
+        <w:numPr>
+          <w:ilvl w:val="0"/>
+          <w:numId w:val="7"/>
+        </w:numPr>
+      </w:pPr>
+      <w:r>
+        <w:rPr>
+          <w:rFonts w:cs="Arial"/>
+          <w:color w:val="231F20"/>
+          <w:shd w:val="clear" w:color="auto" w:fill="FFFFFF"/>
+        </w:rPr>
+        <w:t>support vector machines.</w:t>
+      </w:r>
+    </w:p>
+    <w:p/>
+    <w:p/>
+    <w:p>
       <w:bookmarkStart w:id="0" w:name="_GoBack"/>
+      <w:r>
+        <w:rPr>
+          <w:noProof/>
+          <w:lang w:val="ru-RU" w:eastAsia="ru-RU"/>
+        </w:rPr>
+        <w:drawing>
+          <wp:inline distT="0" distB="0" distL="0" distR="0" wp14:anchorId="25469622" wp14:editId="728993E6">
+            <wp:extent cx="6223384" cy="1247775"/>
+            <wp:effectExtent l="0" t="0" r="6350" b="0"/>
+            <wp:docPr id="1" name="Picture 1"/>
+            <wp:cNvGraphicFramePr>
+              <a:graphicFrameLocks xmlns:a="http://schemas.openxmlformats.org/drawingml/2006/main" noChangeAspect="1"/>
+            </wp:cNvGraphicFramePr>
+            <a:graphic xmlns:a="http://schemas.openxmlformats.org/drawingml/2006/main">
+              <a:graphicData uri="http://schemas.openxmlformats.org/drawingml/2006/picture">
+                <pic:pic xmlns:pic="http://schemas.openxmlformats.org/drawingml/2006/picture">
+                  <pic:nvPicPr>
+                    <pic:cNvPr id="0" name=""/>
+                    <pic:cNvPicPr/>
+                  </pic:nvPicPr>
+                  <pic:blipFill>
+                    <a:blip r:embed="rId9"/>
+                    <a:stretch>
+                      <a:fillRect/>
+                    </a:stretch>
+                  </pic:blipFill>
+                  <pic:spPr>
+                    <a:xfrm>
+                      <a:off x="0" y="0"/>
+                      <a:ext cx="6230416" cy="1249185"/>
+                    </a:xfrm>
+                    <a:prstGeom prst="rect">
+                      <a:avLst/>
+                    </a:prstGeom>
+                  </pic:spPr>
+                </pic:pic>
+              </a:graphicData>
+            </a:graphic>
+          </wp:inline>
+        </w:drawing>
+      </w:r>
       <w:bookmarkEnd w:id="0"/>
     </w:p>
     <w:sectPr>
-      <w:headerReference w:type="default" r:id="rId9"/>
+      <w:headerReference w:type="default" r:id="rId10"/>
       <w:type w:val="continuous"/>
       <w:pgSz w:w="11906" w:h="16838"/>
       <w:pgMar w:top="1134" w:right="707" w:bottom="851" w:left="1276" w:header="426" w:footer="708" w:gutter="0"/>
@@ -122,7 +324,7 @@
         <w:color w:val="231F20"/>
         <w:shd w:val="clear" w:color="auto" w:fill="FFFFFF"/>
       </w:rPr>
-      <w:t>IOT Analytics</w:t>
+      <w:t>UBIQUM</w:t>
     </w:r>
     <w:r>
       <w:rPr>
@@ -135,13 +337,7 @@
       <w:rPr>
         <w:lang w:val="es-ES_tradnl"/>
       </w:rPr>
-      <w:t>25</w:t>
-    </w:r>
-    <w:r>
-      <w:rPr>
-        <w:lang w:val="es-ES_tradnl"/>
-      </w:rPr>
-      <w:t>/04</w:t>
+      <w:t>17/06</w:t>
     </w:r>
     <w:r>
       <w:rPr>
@@ -156,6 +352,119 @@
 <file path=word/numbering.xml><?xml version="1.0" encoding="utf-8"?>
 <w:numbering xmlns:wpc="http://schemas.microsoft.com/office/word/2010/wordprocessingCanvas" xmlns:mc="http://schemas.openxmlformats.org/markup-compatibility/2006" xmlns:o="urn:schemas-microsoft-com:office:office" xmlns:r="http://schemas.openxmlformats.org/officeDocument/2006/relationships" xmlns:m="http://schemas.openxmlformats.org/officeDocument/2006/math" xmlns:v="urn:schemas-microsoft-com:vml" xmlns:wp14="http://schemas.microsoft.com/office/word/2010/wordprocessingDrawing" xmlns:wp="http://schemas.openxmlformats.org/drawingml/2006/wordprocessingDrawing" xmlns:w10="urn:schemas-microsoft-com:office:word" xmlns:w="http://schemas.openxmlformats.org/wordprocessingml/2006/main" xmlns:w14="http://schemas.microsoft.com/office/word/2010/wordml" xmlns:wpg="http://schemas.microsoft.com/office/word/2010/wordprocessingGroup" xmlns:wpi="http://schemas.microsoft.com/office/word/2010/wordprocessingInk" xmlns:wne="http://schemas.microsoft.com/office/word/2006/wordml" xmlns:wps="http://schemas.microsoft.com/office/word/2010/wordprocessingShape" mc:Ignorable="w14 wp14">
   <w:abstractNum w:abstractNumId="0">
+    <w:nsid w:val="0741089A"/>
+    <w:multiLevelType w:val="hybridMultilevel"/>
+    <w:tmpl w:val="5AB69568"/>
+    <w:lvl w:ilvl="0" w:tplc="04190001">
+      <w:start w:val="1"/>
+      <w:numFmt w:val="bullet"/>
+      <w:lvlText w:val=""/>
+      <w:lvlJc w:val="left"/>
+      <w:pPr>
+        <w:ind w:left="720" w:hanging="360"/>
+      </w:pPr>
+      <w:rPr>
+        <w:rFonts w:ascii="Symbol" w:hAnsi="Symbol" w:hint="default"/>
+      </w:rPr>
+    </w:lvl>
+    <w:lvl w:ilvl="1" w:tplc="04190003" w:tentative="1">
+      <w:start w:val="1"/>
+      <w:numFmt w:val="bullet"/>
+      <w:lvlText w:val="o"/>
+      <w:lvlJc w:val="left"/>
+      <w:pPr>
+        <w:ind w:left="1440" w:hanging="360"/>
+      </w:pPr>
+      <w:rPr>
+        <w:rFonts w:ascii="Courier New" w:hAnsi="Courier New" w:cs="Courier New" w:hint="default"/>
+      </w:rPr>
+    </w:lvl>
+    <w:lvl w:ilvl="2" w:tplc="04190005" w:tentative="1">
+      <w:start w:val="1"/>
+      <w:numFmt w:val="bullet"/>
+      <w:lvlText w:val=""/>
+      <w:lvlJc w:val="left"/>
+      <w:pPr>
+        <w:ind w:left="2160" w:hanging="360"/>
+      </w:pPr>
+      <w:rPr>
+        <w:rFonts w:ascii="Wingdings" w:hAnsi="Wingdings" w:hint="default"/>
+      </w:rPr>
+    </w:lvl>
+    <w:lvl w:ilvl="3" w:tplc="04190001" w:tentative="1">
+      <w:start w:val="1"/>
+      <w:numFmt w:val="bullet"/>
+      <w:lvlText w:val=""/>
+      <w:lvlJc w:val="left"/>
+      <w:pPr>
+        <w:ind w:left="2880" w:hanging="360"/>
+      </w:pPr>
+      <w:rPr>
+        <w:rFonts w:ascii="Symbol" w:hAnsi="Symbol" w:hint="default"/>
+      </w:rPr>
+    </w:lvl>
+    <w:lvl w:ilvl="4" w:tplc="04190003" w:tentative="1">
+      <w:start w:val="1"/>
+      <w:numFmt w:val="bullet"/>
+      <w:lvlText w:val="o"/>
+      <w:lvlJc w:val="left"/>
+      <w:pPr>
+        <w:ind w:left="3600" w:hanging="360"/>
+      </w:pPr>
+      <w:rPr>
+        <w:rFonts w:ascii="Courier New" w:hAnsi="Courier New" w:cs="Courier New" w:hint="default"/>
+      </w:rPr>
+    </w:lvl>
+    <w:lvl w:ilvl="5" w:tplc="04190005" w:tentative="1">
+      <w:start w:val="1"/>
+      <w:numFmt w:val="bullet"/>
+      <w:lvlText w:val=""/>
+      <w:lvlJc w:val="left"/>
+      <w:pPr>
+        <w:ind w:left="4320" w:hanging="360"/>
+      </w:pPr>
+      <w:rPr>
+        <w:rFonts w:ascii="Wingdings" w:hAnsi="Wingdings" w:hint="default"/>
+      </w:rPr>
+    </w:lvl>
+    <w:lvl w:ilvl="6" w:tplc="04190001" w:tentative="1">
+      <w:start w:val="1"/>
+      <w:numFmt w:val="bullet"/>
+      <w:lvlText w:val=""/>
+      <w:lvlJc w:val="left"/>
+      <w:pPr>
+        <w:ind w:left="5040" w:hanging="360"/>
+      </w:pPr>
+      <w:rPr>
+        <w:rFonts w:ascii="Symbol" w:hAnsi="Symbol" w:hint="default"/>
+      </w:rPr>
+    </w:lvl>
+    <w:lvl w:ilvl="7" w:tplc="04190003" w:tentative="1">
+      <w:start w:val="1"/>
+      <w:numFmt w:val="bullet"/>
+      <w:lvlText w:val="o"/>
+      <w:lvlJc w:val="left"/>
+      <w:pPr>
+        <w:ind w:left="5760" w:hanging="360"/>
+      </w:pPr>
+      <w:rPr>
+        <w:rFonts w:ascii="Courier New" w:hAnsi="Courier New" w:cs="Courier New" w:hint="default"/>
+      </w:rPr>
+    </w:lvl>
+    <w:lvl w:ilvl="8" w:tplc="04190005" w:tentative="1">
+      <w:start w:val="1"/>
+      <w:numFmt w:val="bullet"/>
+      <w:lvlText w:val=""/>
+      <w:lvlJc w:val="left"/>
+      <w:pPr>
+        <w:ind w:left="6480" w:hanging="360"/>
+      </w:pPr>
+      <w:rPr>
+        <w:rFonts w:ascii="Wingdings" w:hAnsi="Wingdings" w:hint="default"/>
+      </w:rPr>
+    </w:lvl>
+  </w:abstractNum>
+  <w:abstractNum w:abstractNumId="1">
     <w:nsid w:val="0DBA50C8"/>
     <w:multiLevelType w:val="hybridMultilevel"/>
     <w:tmpl w:val="71DA4030"/>
@@ -246,7 +555,7 @@
       </w:pPr>
     </w:lvl>
   </w:abstractNum>
-  <w:abstractNum w:abstractNumId="1">
+  <w:abstractNum w:abstractNumId="2">
     <w:nsid w:val="0F402EEA"/>
     <w:multiLevelType w:val="hybridMultilevel"/>
     <w:tmpl w:val="228CC968"/>
@@ -359,7 +668,7 @@
       </w:rPr>
     </w:lvl>
   </w:abstractNum>
-  <w:abstractNum w:abstractNumId="2">
+  <w:abstractNum w:abstractNumId="3">
     <w:nsid w:val="4D8C280F"/>
     <w:multiLevelType w:val="hybridMultilevel"/>
     <w:tmpl w:val="D65AC572"/>
@@ -472,7 +781,7 @@
       </w:rPr>
     </w:lvl>
   </w:abstractNum>
-  <w:abstractNum w:abstractNumId="3">
+  <w:abstractNum w:abstractNumId="4">
     <w:nsid w:val="50F6280D"/>
     <w:multiLevelType w:val="hybridMultilevel"/>
     <w:tmpl w:val="B260C27A"/>
@@ -561,7 +870,7 @@
       </w:pPr>
     </w:lvl>
   </w:abstractNum>
-  <w:abstractNum w:abstractNumId="4">
+  <w:abstractNum w:abstractNumId="5">
     <w:nsid w:val="5BCE3953"/>
     <w:multiLevelType w:val="hybridMultilevel"/>
     <w:tmpl w:val="E09C5EDA"/>
@@ -674,7 +983,7 @@
       </w:rPr>
     </w:lvl>
   </w:abstractNum>
-  <w:abstractNum w:abstractNumId="5">
+  <w:abstractNum w:abstractNumId="6">
     <w:nsid w:val="7E240CA7"/>
     <w:multiLevelType w:val="hybridMultilevel"/>
     <w:tmpl w:val="7A02FCEA"/>
@@ -788,22 +1097,25 @@
     </w:lvl>
   </w:abstractNum>
   <w:num w:numId="1">
+    <w:abstractNumId w:val="4"/>
+  </w:num>
+  <w:num w:numId="2">
+    <w:abstractNumId w:val="5"/>
+  </w:num>
+  <w:num w:numId="3">
     <w:abstractNumId w:val="3"/>
   </w:num>
-  <w:num w:numId="2">
-    <w:abstractNumId w:val="4"/>
+  <w:num w:numId="4">
+    <w:abstractNumId w:val="6"/>
   </w:num>
-  <w:num w:numId="3">
+  <w:num w:numId="5">
+    <w:abstractNumId w:val="1"/>
+  </w:num>
+  <w:num w:numId="6">
     <w:abstractNumId w:val="2"/>
   </w:num>
-  <w:num w:numId="4">
-    <w:abstractNumId w:val="5"/>
-  </w:num>
-  <w:num w:numId="5">
+  <w:num w:numId="7">
     <w:abstractNumId w:val="0"/>
-  </w:num>
-  <w:num w:numId="6">
-    <w:abstractNumId w:val="1"/>
   </w:num>
   <w:numIdMacAtCleanup w:val="6"/>
 </w:numbering>
@@ -1026,7 +1338,6 @@
   <w:style w:type="character" w:default="1" w:styleId="DefaultParagraphFont">
     <w:name w:val="Default Paragraph Font"/>
     <w:uiPriority w:val="1"/>
-    <w:semiHidden/>
     <w:unhideWhenUsed/>
   </w:style>
   <w:style w:type="table" w:default="1" w:styleId="TableNormal">
@@ -2038,7 +2349,6 @@
   <w:style w:type="character" w:default="1" w:styleId="DefaultParagraphFont">
     <w:name w:val="Default Paragraph Font"/>
     <w:uiPriority w:val="1"/>
-    <w:semiHidden/>
     <w:unhideWhenUsed/>
   </w:style>
   <w:style w:type="table" w:default="1" w:styleId="TableNormal">
@@ -3123,7 +3433,7 @@
 </file>
 
 <file path=customXml/itemProps1.xml><?xml version="1.0" encoding="utf-8"?>
-<ds:datastoreItem xmlns:ds="http://schemas.openxmlformats.org/officeDocument/2006/customXml" ds:itemID="{45639ECF-5124-4D69-940C-CB9316771C30}">
+<ds:datastoreItem xmlns:ds="http://schemas.openxmlformats.org/officeDocument/2006/customXml" ds:itemID="{3610C35C-473B-4AE4-948D-E33857764522}">
   <ds:schemaRefs>
     <ds:schemaRef ds:uri="http://schemas.openxmlformats.org/officeDocument/2006/bibliography"/>
   </ds:schemaRefs>
